--- a/Module 15 - Interfaces/1. Introduction to Interfaces.docx
+++ b/Module 15 - Interfaces/1. Introduction to Interfaces.docx
@@ -33,6 +33,484 @@
       </w:r>
       <w:r>
         <w:t>An interface is an abstract contract that defines methods and properties that must be implemented by any class that implements the interface.</w:t>
+      </w:r>
+      <w:r>
+        <w:br/>
+        <w:t>- Can add members, like properties and methods to the interface</w:t>
+      </w:r>
+      <w:r>
+        <w:br/>
+        <w:t>- But i</w:t>
+      </w:r>
+      <w:r>
+        <w:t>nterfaces cannot contain instance fields or constructors.</w:t>
+      </w:r>
+      <w:r>
+        <w:br/>
+        <w:t xml:space="preserve">- </w:t>
+      </w:r>
+      <w:r>
+        <w:t>Every interface should have a name starting with “I” (capital “i”</w:t>
+      </w:r>
+      <w:r>
+        <w:t>)</w:t>
+      </w:r>
+    </w:p>
+    <w:p>
+      <w:r>
+        <w:drawing>
+          <wp:inline distT="0" distB="0" distL="0" distR="0" wp14:anchorId="065998CC" wp14:editId="7CE60090">
+            <wp:extent cx="1771897" cy="800212"/>
+            <wp:effectExtent l="0" t="0" r="0" b="0"/>
+            <wp:docPr id="248413525" name="Picture 1" descr="A blue background with white text&#10;&#10;Description automatically generated"/>
+            <wp:cNvGraphicFramePr>
+              <a:graphicFrameLocks xmlns:a="http://schemas.openxmlformats.org/drawingml/2006/main" noChangeAspect="1"/>
+            </wp:cNvGraphicFramePr>
+            <a:graphic xmlns:a="http://schemas.openxmlformats.org/drawingml/2006/main">
+              <a:graphicData uri="http://schemas.openxmlformats.org/drawingml/2006/picture">
+                <pic:pic xmlns:pic="http://schemas.openxmlformats.org/drawingml/2006/picture">
+                  <pic:nvPicPr>
+                    <pic:cNvPr id="248413525" name="Picture 1" descr="A blue background with white text&#10;&#10;Description automatically generated"/>
+                    <pic:cNvPicPr/>
+                  </pic:nvPicPr>
+                  <pic:blipFill>
+                    <a:blip r:embed="rId5"/>
+                    <a:stretch>
+                      <a:fillRect/>
+                    </a:stretch>
+                  </pic:blipFill>
+                  <pic:spPr>
+                    <a:xfrm>
+                      <a:off x="0" y="0"/>
+                      <a:ext cx="1771897" cy="800212"/>
+                    </a:xfrm>
+                    <a:prstGeom prst="rect">
+                      <a:avLst/>
+                    </a:prstGeom>
+                  </pic:spPr>
+                </pic:pic>
+              </a:graphicData>
+            </a:graphic>
+          </wp:inline>
+        </w:drawing>
+      </w:r>
+      <w:r>
+        <w:t xml:space="preserve"> </w:t>
+      </w:r>
+      <w:r>
+        <w:drawing>
+          <wp:inline distT="0" distB="0" distL="0" distR="0" wp14:anchorId="43688470" wp14:editId="71411CF4">
+            <wp:extent cx="1676634" cy="1047896"/>
+            <wp:effectExtent l="0" t="0" r="0" b="0"/>
+            <wp:docPr id="1453594810" name="Picture 1" descr="A screen shot of a computer code&#10;&#10;Description automatically generated"/>
+            <wp:cNvGraphicFramePr>
+              <a:graphicFrameLocks xmlns:a="http://schemas.openxmlformats.org/drawingml/2006/main" noChangeAspect="1"/>
+            </wp:cNvGraphicFramePr>
+            <a:graphic xmlns:a="http://schemas.openxmlformats.org/drawingml/2006/main">
+              <a:graphicData uri="http://schemas.openxmlformats.org/drawingml/2006/picture">
+                <pic:pic xmlns:pic="http://schemas.openxmlformats.org/drawingml/2006/picture">
+                  <pic:nvPicPr>
+                    <pic:cNvPr id="1453594810" name="Picture 1" descr="A screen shot of a computer code&#10;&#10;Description automatically generated"/>
+                    <pic:cNvPicPr/>
+                  </pic:nvPicPr>
+                  <pic:blipFill>
+                    <a:blip r:embed="rId6"/>
+                    <a:stretch>
+                      <a:fillRect/>
+                    </a:stretch>
+                  </pic:blipFill>
+                  <pic:spPr>
+                    <a:xfrm>
+                      <a:off x="0" y="0"/>
+                      <a:ext cx="1676634" cy="1047896"/>
+                    </a:xfrm>
+                    <a:prstGeom prst="rect">
+                      <a:avLst/>
+                    </a:prstGeom>
+                  </pic:spPr>
+                </pic:pic>
+              </a:graphicData>
+            </a:graphic>
+          </wp:inline>
+        </w:drawing>
+      </w:r>
+    </w:p>
+    <w:p>
+      <w:r>
+        <w:t xml:space="preserve">- </w:t>
+      </w:r>
+      <w:r>
+        <w:t xml:space="preserve">An interface is a set of actions and values, but it doesn’t specify how they work. </w:t>
+      </w:r>
+      <w:r>
+        <w:br/>
+        <w:t xml:space="preserve">- </w:t>
+      </w:r>
+      <w:r>
+        <w:t>Unlike </w:t>
+      </w:r>
+      <w:hyperlink r:id="rId7" w:tgtFrame="_blank" w:history="1">
+        <w:r>
+          <w:rPr>
+            <w:rStyle w:val="Hyperlink"/>
+          </w:rPr>
+          <w:t>classes</w:t>
+        </w:r>
+      </w:hyperlink>
+      <w:r>
+        <w:t>, the members of an interface are all public unless a different access modifier is specified.</w:t>
+      </w:r>
+    </w:p>
+    <w:p>
+      <w:r>
+        <w:drawing>
+          <wp:inline distT="0" distB="0" distL="0" distR="0" wp14:anchorId="2B4DB672" wp14:editId="2D47D697">
+            <wp:extent cx="2595907" cy="1533525"/>
+            <wp:effectExtent l="0" t="0" r="0" b="0"/>
+            <wp:docPr id="2091185116" name="Picture 1" descr="A screen shot of a computer code&#10;&#10;Description automatically generated"/>
+            <wp:cNvGraphicFramePr>
+              <a:graphicFrameLocks xmlns:a="http://schemas.openxmlformats.org/drawingml/2006/main" noChangeAspect="1"/>
+            </wp:cNvGraphicFramePr>
+            <a:graphic xmlns:a="http://schemas.openxmlformats.org/drawingml/2006/main">
+              <a:graphicData uri="http://schemas.openxmlformats.org/drawingml/2006/picture">
+                <pic:pic xmlns:pic="http://schemas.openxmlformats.org/drawingml/2006/picture">
+                  <pic:nvPicPr>
+                    <pic:cNvPr id="2091185116" name="Picture 1" descr="A screen shot of a computer code&#10;&#10;Description automatically generated"/>
+                    <pic:cNvPicPr/>
+                  </pic:nvPicPr>
+                  <pic:blipFill>
+                    <a:blip r:embed="rId8"/>
+                    <a:stretch>
+                      <a:fillRect/>
+                    </a:stretch>
+                  </pic:blipFill>
+                  <pic:spPr>
+                    <a:xfrm>
+                      <a:off x="0" y="0"/>
+                      <a:ext cx="2601995" cy="1537122"/>
+                    </a:xfrm>
+                    <a:prstGeom prst="rect">
+                      <a:avLst/>
+                    </a:prstGeom>
+                  </pic:spPr>
+                </pic:pic>
+              </a:graphicData>
+            </a:graphic>
+          </wp:inline>
+        </w:drawing>
+      </w:r>
+    </w:p>
+    <w:p>
+      <w:r>
+        <w:rPr>
+          <w:b/>
+          <w:bCs/>
+          <w:u w:val="single"/>
+        </w:rPr>
+        <w:t>Implementing an Interface:</w:t>
+      </w:r>
+    </w:p>
+    <w:p>
+      <w:r>
+        <w:t>- Must clearly announce that a class implements an interface using the colon syntax</w:t>
+      </w:r>
+    </w:p>
+    <w:p>
+      <w:r>
+        <w:drawing>
+          <wp:inline distT="0" distB="0" distL="0" distR="0" wp14:anchorId="794FC8C4" wp14:editId="39E89603">
+            <wp:extent cx="1991003" cy="714475"/>
+            <wp:effectExtent l="0" t="0" r="0" b="9525"/>
+            <wp:docPr id="1527112776" name="Picture 1" descr="A blue background with white text&#10;&#10;Description automatically generated"/>
+            <wp:cNvGraphicFramePr>
+              <a:graphicFrameLocks xmlns:a="http://schemas.openxmlformats.org/drawingml/2006/main" noChangeAspect="1"/>
+            </wp:cNvGraphicFramePr>
+            <a:graphic xmlns:a="http://schemas.openxmlformats.org/drawingml/2006/main">
+              <a:graphicData uri="http://schemas.openxmlformats.org/drawingml/2006/picture">
+                <pic:pic xmlns:pic="http://schemas.openxmlformats.org/drawingml/2006/picture">
+                  <pic:nvPicPr>
+                    <pic:cNvPr id="1527112776" name="Picture 1" descr="A blue background with white text&#10;&#10;Description automatically generated"/>
+                    <pic:cNvPicPr/>
+                  </pic:nvPicPr>
+                  <pic:blipFill>
+                    <a:blip r:embed="rId9"/>
+                    <a:stretch>
+                      <a:fillRect/>
+                    </a:stretch>
+                  </pic:blipFill>
+                  <pic:spPr>
+                    <a:xfrm>
+                      <a:off x="0" y="0"/>
+                      <a:ext cx="1991003" cy="714475"/>
+                    </a:xfrm>
+                    <a:prstGeom prst="rect">
+                      <a:avLst/>
+                    </a:prstGeom>
+                  </pic:spPr>
+                </pic:pic>
+              </a:graphicData>
+            </a:graphic>
+          </wp:inline>
+        </w:drawing>
+      </w:r>
+    </w:p>
+    <w:p>
+      <w:r>
+        <w:t xml:space="preserve">- </w:t>
+      </w:r>
+      <w:r>
+        <w:t>This empty Sedan class “promises” to implement the IAutomobile interface. In other words, it must have the properties and </w:t>
+      </w:r>
+      <w:hyperlink r:id="rId10" w:tgtFrame="_blank" w:history="1">
+        <w:r>
+          <w:rPr>
+            <w:rStyle w:val="Hyperlink"/>
+          </w:rPr>
+          <w:t>methods</w:t>
+        </w:r>
+      </w:hyperlink>
+      <w:r>
+        <w:t xml:space="preserve"> </w:t>
+      </w:r>
+      <w:r>
+        <w:t>the highway patrol asked for (Speed, LicensePlate, Wheels, and Honk()).</w:t>
+      </w:r>
+      <w:r>
+        <w:br/>
+        <w:t xml:space="preserve">- </w:t>
+      </w:r>
+      <w:r>
+        <w:t>If we don’t, we get a type error like this:</w:t>
+      </w:r>
+    </w:p>
+    <w:p>
+      <w:r>
+        <w:drawing>
+          <wp:inline distT="0" distB="0" distL="0" distR="0" wp14:anchorId="5899B16A" wp14:editId="20F5347E">
+            <wp:extent cx="2162477" cy="657317"/>
+            <wp:effectExtent l="0" t="0" r="0" b="9525"/>
+            <wp:docPr id="1199509091" name="Picture 1" descr="A screen shot of a computer&#10;&#10;Description automatically generated"/>
+            <wp:cNvGraphicFramePr>
+              <a:graphicFrameLocks xmlns:a="http://schemas.openxmlformats.org/drawingml/2006/main" noChangeAspect="1"/>
+            </wp:cNvGraphicFramePr>
+            <a:graphic xmlns:a="http://schemas.openxmlformats.org/drawingml/2006/main">
+              <a:graphicData uri="http://schemas.openxmlformats.org/drawingml/2006/picture">
+                <pic:pic xmlns:pic="http://schemas.openxmlformats.org/drawingml/2006/picture">
+                  <pic:nvPicPr>
+                    <pic:cNvPr id="1199509091" name="Picture 1" descr="A screen shot of a computer&#10;&#10;Description automatically generated"/>
+                    <pic:cNvPicPr/>
+                  </pic:nvPicPr>
+                  <pic:blipFill>
+                    <a:blip r:embed="rId11"/>
+                    <a:stretch>
+                      <a:fillRect/>
+                    </a:stretch>
+                  </pic:blipFill>
+                  <pic:spPr>
+                    <a:xfrm>
+                      <a:off x="0" y="0"/>
+                      <a:ext cx="2162477" cy="657317"/>
+                    </a:xfrm>
+                    <a:prstGeom prst="rect">
+                      <a:avLst/>
+                    </a:prstGeom>
+                  </pic:spPr>
+                </pic:pic>
+              </a:graphicData>
+            </a:graphic>
+          </wp:inline>
+        </w:drawing>
+      </w:r>
+    </w:p>
+    <w:p>
+      <w:r>
+        <w:t xml:space="preserve">- </w:t>
+      </w:r>
+      <w:r>
+        <w:t>To fix this, we’ll need to define the members in the interface:</w:t>
+      </w:r>
+    </w:p>
+    <w:p>
+      <w:r>
+        <w:drawing>
+          <wp:inline distT="0" distB="0" distL="0" distR="0" wp14:anchorId="6F583E7B" wp14:editId="2763CE52">
+            <wp:extent cx="1968731" cy="1400175"/>
+            <wp:effectExtent l="0" t="0" r="0" b="0"/>
+            <wp:docPr id="1263236797" name="Picture 1" descr="A computer screen shot of text&#10;&#10;Description automatically generated"/>
+            <wp:cNvGraphicFramePr>
+              <a:graphicFrameLocks xmlns:a="http://schemas.openxmlformats.org/drawingml/2006/main" noChangeAspect="1"/>
+            </wp:cNvGraphicFramePr>
+            <a:graphic xmlns:a="http://schemas.openxmlformats.org/drawingml/2006/main">
+              <a:graphicData uri="http://schemas.openxmlformats.org/drawingml/2006/picture">
+                <pic:pic xmlns:pic="http://schemas.openxmlformats.org/drawingml/2006/picture">
+                  <pic:nvPicPr>
+                    <pic:cNvPr id="1263236797" name="Picture 1" descr="A computer screen shot of text&#10;&#10;Description automatically generated"/>
+                    <pic:cNvPicPr/>
+                  </pic:nvPicPr>
+                  <pic:blipFill>
+                    <a:blip r:embed="rId12"/>
+                    <a:stretch>
+                      <a:fillRect/>
+                    </a:stretch>
+                  </pic:blipFill>
+                  <pic:spPr>
+                    <a:xfrm>
+                      <a:off x="0" y="0"/>
+                      <a:ext cx="1975739" cy="1405159"/>
+                    </a:xfrm>
+                    <a:prstGeom prst="rect">
+                      <a:avLst/>
+                    </a:prstGeom>
+                  </pic:spPr>
+                </pic:pic>
+              </a:graphicData>
+            </a:graphic>
+          </wp:inline>
+        </w:drawing>
+      </w:r>
+    </w:p>
+    <w:p>
+      <w:r>
+        <w:lastRenderedPageBreak/>
+        <w:t xml:space="preserve">- </w:t>
+      </w:r>
+      <w:r>
+        <w:t>So, Sedan needs to satisfy the highway patrol’s rules (the IAutomobile interface).</w:t>
+      </w:r>
+      <w:r>
+        <w:br/>
+        <w:t xml:space="preserve">- Interfaces state what a class </w:t>
+      </w:r>
+      <w:r>
+        <w:rPr>
+          <w:b/>
+          <w:bCs/>
+          <w:i/>
+          <w:iCs/>
+        </w:rPr>
+        <w:t>must have</w:t>
+      </w:r>
+      <w:r>
+        <w:t xml:space="preserve"> but classes can have more than that as long as they have the minimum</w:t>
+      </w:r>
+      <w:r>
+        <w:br/>
+        <w:t>- Can even implement multiple interfaces in one class</w:t>
+      </w:r>
+    </w:p>
+    <w:p>
+      <w:r>
+        <w:drawing>
+          <wp:inline distT="0" distB="0" distL="0" distR="0" wp14:anchorId="46C17EDA" wp14:editId="5FFD6C9F">
+            <wp:extent cx="2372056" cy="1114581"/>
+            <wp:effectExtent l="0" t="0" r="0" b="9525"/>
+            <wp:docPr id="508720687" name="Picture 1" descr="A screen shot of a computer&#10;&#10;Description automatically generated"/>
+            <wp:cNvGraphicFramePr>
+              <a:graphicFrameLocks xmlns:a="http://schemas.openxmlformats.org/drawingml/2006/main" noChangeAspect="1"/>
+            </wp:cNvGraphicFramePr>
+            <a:graphic xmlns:a="http://schemas.openxmlformats.org/drawingml/2006/main">
+              <a:graphicData uri="http://schemas.openxmlformats.org/drawingml/2006/picture">
+                <pic:pic xmlns:pic="http://schemas.openxmlformats.org/drawingml/2006/picture">
+                  <pic:nvPicPr>
+                    <pic:cNvPr id="508720687" name="Picture 1" descr="A screen shot of a computer&#10;&#10;Description automatically generated"/>
+                    <pic:cNvPicPr/>
+                  </pic:nvPicPr>
+                  <pic:blipFill>
+                    <a:blip r:embed="rId13"/>
+                    <a:stretch>
+                      <a:fillRect/>
+                    </a:stretch>
+                  </pic:blipFill>
+                  <pic:spPr>
+                    <a:xfrm>
+                      <a:off x="0" y="0"/>
+                      <a:ext cx="2372056" cy="1114581"/>
+                    </a:xfrm>
+                    <a:prstGeom prst="rect">
+                      <a:avLst/>
+                    </a:prstGeom>
+                  </pic:spPr>
+                </pic:pic>
+              </a:graphicData>
+            </a:graphic>
+          </wp:inline>
+        </w:drawing>
+      </w:r>
+    </w:p>
+    <w:p>
+      <w:r>
+        <w:rPr>
+          <w:b/>
+          <w:bCs/>
+          <w:u w:val="single"/>
+        </w:rPr>
+        <w:t>Using Interfaces and Inheritance</w:t>
+      </w:r>
+      <w:r>
+        <w:rPr>
+          <w:b/>
+          <w:bCs/>
+          <w:u w:val="single"/>
+        </w:rPr>
+        <w:t>:</w:t>
+      </w:r>
+    </w:p>
+    <w:p>
+      <w:r>
+        <w:t>- A</w:t>
+      </w:r>
+      <w:r>
+        <w:t xml:space="preserve"> class can implement one or more </w:t>
+      </w:r>
+      <w:hyperlink r:id="rId14" w:tgtFrame="_blank" w:history="1">
+        <w:r>
+          <w:rPr>
+            <w:rStyle w:val="Hyperlink"/>
+          </w:rPr>
+          <w:t>interfaces</w:t>
+        </w:r>
+      </w:hyperlink>
+      <w:r>
+        <w:t>, even if it also inherits from a base class! For example, the Sedan class may inherit from a Vehicle class while also implementing the IAutomobile interface:</w:t>
+      </w:r>
+    </w:p>
+    <w:p>
+      <w:r>
+        <w:drawing>
+          <wp:inline distT="0" distB="0" distL="0" distR="0" wp14:anchorId="414FEC2A" wp14:editId="5E3997B5">
+            <wp:extent cx="1752845" cy="914528"/>
+            <wp:effectExtent l="0" t="0" r="0" b="0"/>
+            <wp:docPr id="365986640" name="Picture 1" descr="A screen shot of a computer&#10;&#10;Description automatically generated"/>
+            <wp:cNvGraphicFramePr>
+              <a:graphicFrameLocks xmlns:a="http://schemas.openxmlformats.org/drawingml/2006/main" noChangeAspect="1"/>
+            </wp:cNvGraphicFramePr>
+            <a:graphic xmlns:a="http://schemas.openxmlformats.org/drawingml/2006/main">
+              <a:graphicData uri="http://schemas.openxmlformats.org/drawingml/2006/picture">
+                <pic:pic xmlns:pic="http://schemas.openxmlformats.org/drawingml/2006/picture">
+                  <pic:nvPicPr>
+                    <pic:cNvPr id="365986640" name="Picture 1" descr="A screen shot of a computer&#10;&#10;Description automatically generated"/>
+                    <pic:cNvPicPr/>
+                  </pic:nvPicPr>
+                  <pic:blipFill>
+                    <a:blip r:embed="rId15"/>
+                    <a:stretch>
+                      <a:fillRect/>
+                    </a:stretch>
+                  </pic:blipFill>
+                  <pic:spPr>
+                    <a:xfrm>
+                      <a:off x="0" y="0"/>
+                      <a:ext cx="1752845" cy="914528"/>
+                    </a:xfrm>
+                    <a:prstGeom prst="rect">
+                      <a:avLst/>
+                    </a:prstGeom>
+                  </pic:spPr>
+                </pic:pic>
+              </a:graphicData>
+            </a:graphic>
+          </wp:inline>
+        </w:drawing>
       </w:r>
     </w:p>
     <w:sectPr>
@@ -496,7 +974,6 @@
     <w:next w:val="Normal"/>
     <w:link w:val="Heading3Char"/>
     <w:uiPriority w:val="9"/>
-    <w:semiHidden/>
     <w:unhideWhenUsed/>
     <w:qFormat/>
     <w:rsid w:val="001E69DD"/>
@@ -703,7 +1180,6 @@
     <w:basedOn w:val="DefaultParagraphFont"/>
     <w:link w:val="Heading3"/>
     <w:uiPriority w:val="9"/>
-    <w:semiHidden/>
     <w:rsid w:val="001E69DD"/>
     <w:rPr>
       <w:rFonts w:asciiTheme="minorHAnsi" w:eastAsiaTheme="majorEastAsia" w:hAnsiTheme="minorHAnsi" w:cstheme="majorBidi"/>
